--- a/prakt_project/pattern_Docx/СПРАВКА_подтверждение.docx
+++ b/prakt_project/pattern_Docx/СПРАВКА_подтверждение.docx
@@ -206,17 +206,8 @@
                                 <w:sz w:val="28"/>
                                 <w:szCs w:val="28"/>
                               </w:rPr>
-                              <w:t xml:space="preserve">Школа №134 </w:t>
+                              <w:t>Школа №134 г.Минска</w:t>
                             </w:r>
-                            <w:proofErr w:type="spellStart"/>
-                            <w:r>
-                              <w:rPr>
-                                <w:sz w:val="28"/>
-                                <w:szCs w:val="28"/>
-                              </w:rPr>
-                              <w:t>г.Минска</w:t>
-                            </w:r>
-                            <w:proofErr w:type="spellEnd"/>
                             <w:r>
                               <w:rPr>
                                 <w:sz w:val="28"/>
@@ -481,9 +472,22 @@
           <w:sz w:val="28"/>
           <w:szCs w:val="28"/>
         </w:rPr>
-        <w:t xml:space="preserve">Уведомляю Вас о согласии на перевод учащейся </w:t>
-      </w:r>
-      <w:proofErr w:type="spellStart"/>
+        <w:t>Уведомляю Вас о согласии на перевод учаще</w:t>
+      </w:r>
+      <w:r>
+        <w:rPr>
+          <w:sz w:val="28"/>
+          <w:szCs w:val="28"/>
+        </w:rPr>
+        <w:t>гося(еся)</w:t>
+      </w:r>
+      <w:r>
+        <w:rPr>
+          <w:sz w:val="28"/>
+          <w:szCs w:val="28"/>
+        </w:rPr>
+        <w:t xml:space="preserve"> </w:t>
+      </w:r>
       <w:r>
         <w:rPr>
           <w:sz w:val="28"/>
@@ -492,7 +496,6 @@
         </w:rPr>
         <w:t>fio</w:t>
       </w:r>
-      <w:proofErr w:type="spellEnd"/>
       <w:r>
         <w:rPr>
           <w:sz w:val="28"/>
@@ -513,7 +516,7 @@
           <w:sz w:val="28"/>
           <w:szCs w:val="28"/>
         </w:rPr>
-        <w:t xml:space="preserve">года рождения, для получения общего среднего образования во </w:t>
+        <w:t xml:space="preserve">года рождения, для получения общего среднего образования в </w:t>
       </w:r>
       <w:r>
         <w:rPr>
